--- a/Lab 5- R Language_.docx
+++ b/Lab 5- R Language_.docx
@@ -99,8 +99,6 @@
         </w:rPr>
         <w:t>Class: BESE-6B</w:t>
       </w:r>
-      <w:bookmarkStart w:id="0" w:name="_GoBack"/>
-      <w:bookmarkEnd w:id="0"/>
     </w:p>
     <w:p>
       <w:pPr>
@@ -205,25 +203,7 @@
           <w:sz w:val="24"/>
           <w:szCs w:val="24"/>
         </w:rPr>
-        <w:t xml:space="preserve">Get </w:t>
-      </w:r>
-      <w:proofErr w:type="spellStart"/>
-      <w:r>
-        <w:rPr>
-          <w:rFonts w:ascii="Times New Roman" w:hAnsi="Times New Roman"/>
-          <w:sz w:val="24"/>
-          <w:szCs w:val="24"/>
-        </w:rPr>
-        <w:t>your self</w:t>
-      </w:r>
-      <w:proofErr w:type="spellEnd"/>
-      <w:r>
-        <w:rPr>
-          <w:rFonts w:ascii="Times New Roman" w:hAnsi="Times New Roman"/>
-          <w:sz w:val="24"/>
-          <w:szCs w:val="24"/>
-        </w:rPr>
-        <w:t xml:space="preserve"> familiarize with R language and its syntax. Go through all the challenges on </w:t>
+        <w:t xml:space="preserve">Get your self familiarize with R language and its syntax. Go through all the challenges on </w:t>
       </w:r>
       <w:hyperlink r:id="rId7" w:history="1">
         <w:r>
@@ -349,25 +329,7 @@
           <w:sz w:val="24"/>
           <w:szCs w:val="24"/>
         </w:rPr>
-        <w:t>Complete reading and practice of Chapter Painless Data Visualization of R: a beginner’s guide (on LMS). (</w:t>
-      </w:r>
-      <w:proofErr w:type="spellStart"/>
-      <w:r>
-        <w:rPr>
-          <w:rFonts w:ascii="Times New Roman" w:hAnsi="Times New Roman"/>
-          <w:sz w:val="24"/>
-          <w:szCs w:val="24"/>
-        </w:rPr>
-        <w:t>Pgs</w:t>
-      </w:r>
-      <w:proofErr w:type="spellEnd"/>
-      <w:r>
-        <w:rPr>
-          <w:rFonts w:ascii="Times New Roman" w:hAnsi="Times New Roman"/>
-          <w:sz w:val="24"/>
-          <w:szCs w:val="24"/>
-        </w:rPr>
-        <w:t>: 17 – 25)</w:t>
+        <w:t>Complete reading and practice of Chapter Painless Data Visualization of R: a beginner’s guide (on LMS). (Pgs: 17 – 25)</w:t>
       </w:r>
       <w:r>
         <w:rPr>
@@ -404,25 +366,7 @@
           <w:sz w:val="24"/>
           <w:szCs w:val="24"/>
         </w:rPr>
-        <w:t xml:space="preserve">Use the </w:t>
-      </w:r>
-      <w:proofErr w:type="spellStart"/>
-      <w:r>
-        <w:rPr>
-          <w:rFonts w:ascii="Times New Roman" w:hAnsi="Times New Roman"/>
-          <w:sz w:val="24"/>
-          <w:szCs w:val="24"/>
-        </w:rPr>
-        <w:t>mtcars</w:t>
-      </w:r>
-      <w:proofErr w:type="spellEnd"/>
-      <w:r>
-        <w:rPr>
-          <w:rFonts w:ascii="Times New Roman" w:hAnsi="Times New Roman"/>
-          <w:sz w:val="24"/>
-          <w:szCs w:val="24"/>
-        </w:rPr>
-        <w:t xml:space="preserve"> data set to plot different graphs in order to convince a buyer which is the best car to buy. Assume some kind of criteria that the car is interested in e.g. Young buyer with interest in speed, or an executive thinking of buying a luxury sedan etc. </w:t>
+        <w:t xml:space="preserve">Use the mtcars data set to plot different graphs in order to convince a buyer which is the best car to buy. Assume some kind of criteria that the car is interested in e.g. Young buyer with interest in speed, or an executive thinking of buying a luxury sedan etc. </w:t>
       </w:r>
     </w:p>
     <w:p>
@@ -518,7 +462,7 @@
         </w:rPr>
         <w:lastRenderedPageBreak/>
         <w:pict>
-          <v:shape id="_x0000_i1027" type="#_x0000_t75" style="width:435pt;height:213.6pt;visibility:visible;mso-wrap-style:square">
+          <v:shape id="_x0000_i1026" type="#_x0000_t75" style="width:435pt;height:213.6pt;visibility:visible;mso-wrap-style:square">
             <v:imagedata r:id="rId9" o:title="" croptop="32096f" cropbottom="3846f" cropleft="35289f"/>
           </v:shape>
         </w:pict>
@@ -543,7 +487,7 @@
           <w:noProof/>
         </w:rPr>
         <w:pict>
-          <v:shape id="_x0000_i1028" type="#_x0000_t75" style="width:427.8pt;height:261.6pt;visibility:visible;mso-wrap-style:square">
+          <v:shape id="_x0000_i1027" type="#_x0000_t75" style="width:427.8pt;height:261.6pt;visibility:visible;mso-wrap-style:square">
             <v:imagedata r:id="rId10" o:title="" croptop="29260f" cropbottom="3583f" cropleft="35457f"/>
           </v:shape>
         </w:pict>
@@ -599,7 +543,7 @@
         </w:rPr>
         <w:lastRenderedPageBreak/>
         <w:pict>
-          <v:shape id="_x0000_i1026" type="#_x0000_t75" style="width:436.2pt;height:272.4pt;visibility:visible;mso-wrap-style:square">
+          <v:shape id="_x0000_i1028" type="#_x0000_t75" style="width:436.2pt;height:272.4pt;visibility:visible;mso-wrap-style:square">
             <v:imagedata r:id="rId11" o:title="" croptop="29018f" cropbottom="3284f" cropleft="35457f"/>
           </v:shape>
         </w:pict>
@@ -674,69 +618,13 @@
           <w:szCs w:val="24"/>
         </w:rPr>
       </w:pPr>
-      <w:proofErr w:type="gramStart"/>
       <w:r>
         <w:rPr>
           <w:rFonts w:ascii="Times New Roman" w:hAnsi="Times New Roman"/>
           <w:sz w:val="24"/>
           <w:szCs w:val="24"/>
         </w:rPr>
-        <w:t>plot(</w:t>
-      </w:r>
-      <w:proofErr w:type="spellStart"/>
-      <w:proofErr w:type="gramEnd"/>
-      <w:r>
-        <w:rPr>
-          <w:rFonts w:ascii="Times New Roman" w:hAnsi="Times New Roman"/>
-          <w:sz w:val="24"/>
-          <w:szCs w:val="24"/>
-        </w:rPr>
-        <w:t>mtcars$mpg,mtcars$am,xlab</w:t>
-      </w:r>
-      <w:proofErr w:type="spellEnd"/>
-      <w:r>
-        <w:rPr>
-          <w:rFonts w:ascii="Times New Roman" w:hAnsi="Times New Roman"/>
-          <w:sz w:val="24"/>
-          <w:szCs w:val="24"/>
-        </w:rPr>
-        <w:t>="MPG",</w:t>
-      </w:r>
-      <w:proofErr w:type="spellStart"/>
-      <w:r>
-        <w:rPr>
-          <w:rFonts w:ascii="Times New Roman" w:hAnsi="Times New Roman"/>
-          <w:sz w:val="24"/>
-          <w:szCs w:val="24"/>
-        </w:rPr>
-        <w:t>ylab</w:t>
-      </w:r>
-      <w:proofErr w:type="spellEnd"/>
-      <w:r>
-        <w:rPr>
-          <w:rFonts w:ascii="Times New Roman" w:hAnsi="Times New Roman"/>
-          <w:sz w:val="24"/>
-          <w:szCs w:val="24"/>
-        </w:rPr>
-        <w:t xml:space="preserve">="Manual or </w:t>
-      </w:r>
-      <w:proofErr w:type="spellStart"/>
-      <w:r>
-        <w:rPr>
-          <w:rFonts w:ascii="Times New Roman" w:hAnsi="Times New Roman"/>
-          <w:sz w:val="24"/>
-          <w:szCs w:val="24"/>
-        </w:rPr>
-        <w:t>Automatic",main</w:t>
-      </w:r>
-      <w:proofErr w:type="spellEnd"/>
-      <w:r>
-        <w:rPr>
-          <w:rFonts w:ascii="Times New Roman" w:hAnsi="Times New Roman"/>
-          <w:sz w:val="24"/>
-          <w:szCs w:val="24"/>
-        </w:rPr>
-        <w:t>=" Comparing Car Type with MPG")</w:t>
+        <w:t>plot(mtcars$mpg,mtcars$am,xlab="MPG",ylab="Manual or Automatic",main=" Comparing Car Type with MPG")</w:t>
       </w:r>
     </w:p>
     <w:p>
@@ -772,41 +660,13 @@
           <w:szCs w:val="24"/>
         </w:rPr>
       </w:pPr>
-      <w:proofErr w:type="gramStart"/>
       <w:r>
         <w:rPr>
           <w:rFonts w:ascii="Times New Roman" w:hAnsi="Times New Roman"/>
           <w:sz w:val="24"/>
           <w:szCs w:val="24"/>
         </w:rPr>
-        <w:t>tab</w:t>
-      </w:r>
-      <w:proofErr w:type="gramEnd"/>
-      <w:r>
-        <w:rPr>
-          <w:rFonts w:ascii="Times New Roman" w:hAnsi="Times New Roman"/>
-          <w:sz w:val="24"/>
-          <w:szCs w:val="24"/>
-        </w:rPr>
-        <w:t>&lt;- table(</w:t>
-      </w:r>
-      <w:proofErr w:type="spellStart"/>
-      <w:r>
-        <w:rPr>
-          <w:rFonts w:ascii="Times New Roman" w:hAnsi="Times New Roman"/>
-          <w:sz w:val="24"/>
-          <w:szCs w:val="24"/>
-        </w:rPr>
-        <w:t>mtcars$am</w:t>
-      </w:r>
-      <w:proofErr w:type="spellEnd"/>
-      <w:r>
-        <w:rPr>
-          <w:rFonts w:ascii="Times New Roman" w:hAnsi="Times New Roman"/>
-          <w:sz w:val="24"/>
-          <w:szCs w:val="24"/>
-        </w:rPr>
-        <w:t>)</w:t>
+        <w:t>tab&lt;- table(mtcars$am)</w:t>
       </w:r>
     </w:p>
     <w:p>
@@ -842,123 +702,13 @@
           <w:szCs w:val="24"/>
         </w:rPr>
       </w:pPr>
-      <w:proofErr w:type="spellStart"/>
-      <w:proofErr w:type="gramStart"/>
       <w:r>
         <w:rPr>
           <w:rFonts w:ascii="Times New Roman" w:hAnsi="Times New Roman"/>
           <w:sz w:val="24"/>
           <w:szCs w:val="24"/>
         </w:rPr>
-        <w:t>barplot</w:t>
-      </w:r>
-      <w:proofErr w:type="spellEnd"/>
-      <w:r>
-        <w:rPr>
-          <w:rFonts w:ascii="Times New Roman" w:hAnsi="Times New Roman"/>
-          <w:sz w:val="24"/>
-          <w:szCs w:val="24"/>
-        </w:rPr>
-        <w:t>(</w:t>
-      </w:r>
-      <w:proofErr w:type="gramEnd"/>
-      <w:r>
-        <w:rPr>
-          <w:rFonts w:ascii="Times New Roman" w:hAnsi="Times New Roman"/>
-          <w:sz w:val="24"/>
-          <w:szCs w:val="24"/>
-        </w:rPr>
-        <w:t xml:space="preserve">tab, </w:t>
-      </w:r>
-      <w:proofErr w:type="spellStart"/>
-      <w:r>
-        <w:rPr>
-          <w:rFonts w:ascii="Times New Roman" w:hAnsi="Times New Roman"/>
-          <w:sz w:val="24"/>
-          <w:szCs w:val="24"/>
-        </w:rPr>
-        <w:t>xlab</w:t>
-      </w:r>
-      <w:proofErr w:type="spellEnd"/>
-      <w:r>
-        <w:rPr>
-          <w:rFonts w:ascii="Times New Roman" w:hAnsi="Times New Roman"/>
-          <w:sz w:val="24"/>
-          <w:szCs w:val="24"/>
-        </w:rPr>
-        <w:t>="Car Type",</w:t>
-      </w:r>
-      <w:proofErr w:type="spellStart"/>
-      <w:r>
-        <w:rPr>
-          <w:rFonts w:ascii="Times New Roman" w:hAnsi="Times New Roman"/>
-          <w:sz w:val="24"/>
-          <w:szCs w:val="24"/>
-        </w:rPr>
-        <w:t>ylab</w:t>
-      </w:r>
-      <w:proofErr w:type="spellEnd"/>
-      <w:r>
-        <w:rPr>
-          <w:rFonts w:ascii="Times New Roman" w:hAnsi="Times New Roman"/>
-          <w:sz w:val="24"/>
-          <w:szCs w:val="24"/>
-        </w:rPr>
-        <w:t>="</w:t>
-      </w:r>
-      <w:proofErr w:type="spellStart"/>
-      <w:r>
-        <w:rPr>
-          <w:rFonts w:ascii="Times New Roman" w:hAnsi="Times New Roman"/>
-          <w:sz w:val="24"/>
-          <w:szCs w:val="24"/>
-        </w:rPr>
-        <w:t>Count",main</w:t>
-      </w:r>
-      <w:proofErr w:type="spellEnd"/>
-      <w:r>
-        <w:rPr>
-          <w:rFonts w:ascii="Times New Roman" w:hAnsi="Times New Roman"/>
-          <w:sz w:val="24"/>
-          <w:szCs w:val="24"/>
-        </w:rPr>
-        <w:t xml:space="preserve">="No. of Manual and </w:t>
-      </w:r>
-      <w:proofErr w:type="spellStart"/>
-      <w:r>
-        <w:rPr>
-          <w:rFonts w:ascii="Times New Roman" w:hAnsi="Times New Roman"/>
-          <w:sz w:val="24"/>
-          <w:szCs w:val="24"/>
-        </w:rPr>
-        <w:t>Automic</w:t>
-      </w:r>
-      <w:proofErr w:type="spellEnd"/>
-      <w:r>
-        <w:rPr>
-          <w:rFonts w:ascii="Times New Roman" w:hAnsi="Times New Roman"/>
-          <w:sz w:val="24"/>
-          <w:szCs w:val="24"/>
-        </w:rPr>
-        <w:t xml:space="preserve"> </w:t>
-      </w:r>
-      <w:proofErr w:type="spellStart"/>
-      <w:r>
-        <w:rPr>
-          <w:rFonts w:ascii="Times New Roman" w:hAnsi="Times New Roman"/>
-          <w:sz w:val="24"/>
-          <w:szCs w:val="24"/>
-        </w:rPr>
-        <w:t>Cars",col</w:t>
-      </w:r>
-      <w:proofErr w:type="spellEnd"/>
-      <w:r>
-        <w:rPr>
-          <w:rFonts w:ascii="Times New Roman" w:hAnsi="Times New Roman"/>
-          <w:sz w:val="24"/>
-          <w:szCs w:val="24"/>
-        </w:rPr>
-        <w:t>=rainbow(4))</w:t>
+        <w:t>barplot(tab, xlab="Car Type",ylab="Count",main="No. of Manual and Automic Cars",col=rainbow(4))</w:t>
       </w:r>
     </w:p>
     <w:p>
@@ -994,33 +744,13 @@
           <w:szCs w:val="24"/>
         </w:rPr>
       </w:pPr>
-      <w:proofErr w:type="spellStart"/>
-      <w:proofErr w:type="gramStart"/>
       <w:r>
         <w:rPr>
           <w:rFonts w:ascii="Times New Roman" w:hAnsi="Times New Roman"/>
           <w:sz w:val="24"/>
           <w:szCs w:val="24"/>
         </w:rPr>
-        <w:t>install.packages</w:t>
-      </w:r>
-      <w:proofErr w:type="spellEnd"/>
-      <w:r>
-        <w:rPr>
-          <w:rFonts w:ascii="Times New Roman" w:hAnsi="Times New Roman"/>
-          <w:sz w:val="24"/>
-          <w:szCs w:val="24"/>
-        </w:rPr>
-        <w:t>(</w:t>
-      </w:r>
-      <w:proofErr w:type="gramEnd"/>
-      <w:r>
-        <w:rPr>
-          <w:rFonts w:ascii="Times New Roman" w:hAnsi="Times New Roman"/>
-          <w:sz w:val="24"/>
-          <w:szCs w:val="24"/>
-        </w:rPr>
-        <w:t>"ggplot2")</w:t>
+        <w:t>install.packages("ggplot2")</w:t>
       </w:r>
     </w:p>
     <w:p>
@@ -1056,23 +786,13 @@
           <w:szCs w:val="24"/>
         </w:rPr>
       </w:pPr>
-      <w:proofErr w:type="gramStart"/>
       <w:r>
         <w:rPr>
           <w:rFonts w:ascii="Times New Roman" w:hAnsi="Times New Roman"/>
           <w:sz w:val="24"/>
           <w:szCs w:val="24"/>
         </w:rPr>
-        <w:t>library(</w:t>
-      </w:r>
-      <w:proofErr w:type="gramEnd"/>
-      <w:r>
-        <w:rPr>
-          <w:rFonts w:ascii="Times New Roman" w:hAnsi="Times New Roman"/>
-          <w:sz w:val="24"/>
-          <w:szCs w:val="24"/>
-        </w:rPr>
-        <w:t>ggplot2)</w:t>
+        <w:t>library(ggplot2)</w:t>
       </w:r>
     </w:p>
     <w:p>
@@ -1108,116 +828,105 @@
           <w:szCs w:val="24"/>
         </w:rPr>
       </w:pPr>
-      <w:proofErr w:type="spellStart"/>
-      <w:proofErr w:type="gramStart"/>
       <w:r>
         <w:rPr>
           <w:rFonts w:ascii="Times New Roman" w:hAnsi="Times New Roman"/>
           <w:sz w:val="24"/>
           <w:szCs w:val="24"/>
         </w:rPr>
-        <w:t>qplot</w:t>
+        <w:t>qplot(disp, am, data=mtcars,xlab="Manual or Automatic",ylab="Displacement",main=" Comparing Car Type with Disp")</w:t>
       </w:r>
-      <w:proofErr w:type="spellEnd"/>
+    </w:p>
+    <w:p>
+      <w:pPr>
+        <w:pStyle w:val="ListParagraph"/>
+        <w:widowControl w:val="0"/>
+        <w:overflowPunct w:val="0"/>
+        <w:autoSpaceDE w:val="0"/>
+        <w:autoSpaceDN w:val="0"/>
+        <w:adjustRightInd w:val="0"/>
+        <w:spacing w:after="0" w:line="240" w:lineRule="auto"/>
+        <w:jc w:val="both"/>
+        <w:rPr>
+          <w:rFonts w:ascii="Times New Roman" w:hAnsi="Times New Roman"/>
+          <w:sz w:val="24"/>
+          <w:szCs w:val="24"/>
+        </w:rPr>
+      </w:pPr>
+    </w:p>
+    <w:p>
+      <w:pPr>
+        <w:pStyle w:val="ListParagraph"/>
+        <w:widowControl w:val="0"/>
+        <w:overflowPunct w:val="0"/>
+        <w:autoSpaceDE w:val="0"/>
+        <w:autoSpaceDN w:val="0"/>
+        <w:adjustRightInd w:val="0"/>
+        <w:spacing w:after="0" w:line="240" w:lineRule="auto"/>
+        <w:jc w:val="both"/>
+        <w:rPr>
+          <w:rFonts w:ascii="Times New Roman" w:hAnsi="Times New Roman"/>
+          <w:b/>
+          <w:sz w:val="24"/>
+          <w:szCs w:val="24"/>
+        </w:rPr>
+      </w:pPr>
       <w:r>
         <w:rPr>
           <w:rFonts w:ascii="Times New Roman" w:hAnsi="Times New Roman"/>
-          <w:sz w:val="24"/>
-          <w:szCs w:val="24"/>
-        </w:rPr>
-        <w:t>(</w:t>
+          <w:b/>
+          <w:sz w:val="24"/>
+          <w:szCs w:val="24"/>
+        </w:rPr>
+        <w:t>Git Link:</w:t>
       </w:r>
-      <w:proofErr w:type="spellStart"/>
-      <w:proofErr w:type="gramEnd"/>
+    </w:p>
+    <w:p>
+      <w:pPr>
+        <w:pStyle w:val="ListParagraph"/>
+        <w:widowControl w:val="0"/>
+        <w:overflowPunct w:val="0"/>
+        <w:autoSpaceDE w:val="0"/>
+        <w:autoSpaceDN w:val="0"/>
+        <w:adjustRightInd w:val="0"/>
+        <w:spacing w:after="0" w:line="240" w:lineRule="auto"/>
+        <w:jc w:val="both"/>
+        <w:rPr>
+          <w:rFonts w:ascii="Times New Roman" w:hAnsi="Times New Roman"/>
+          <w:b/>
+          <w:sz w:val="24"/>
+          <w:szCs w:val="24"/>
+        </w:rPr>
+      </w:pPr>
+    </w:p>
+    <w:p>
+      <w:pPr>
+        <w:pStyle w:val="ListParagraph"/>
+        <w:widowControl w:val="0"/>
+        <w:overflowPunct w:val="0"/>
+        <w:autoSpaceDE w:val="0"/>
+        <w:autoSpaceDN w:val="0"/>
+        <w:adjustRightInd w:val="0"/>
+        <w:spacing w:after="0" w:line="240" w:lineRule="auto"/>
+        <w:jc w:val="both"/>
+        <w:rPr>
+          <w:rFonts w:ascii="Times New Roman" w:hAnsi="Times New Roman"/>
+          <w:b/>
+          <w:sz w:val="24"/>
+          <w:szCs w:val="24"/>
+        </w:rPr>
+      </w:pPr>
       <w:r>
         <w:rPr>
           <w:rFonts w:ascii="Times New Roman" w:hAnsi="Times New Roman"/>
-          <w:sz w:val="24"/>
-          <w:szCs w:val="24"/>
-        </w:rPr>
-        <w:t>disp</w:t>
+          <w:b/>
+          <w:sz w:val="24"/>
+          <w:szCs w:val="24"/>
+        </w:rPr>
+        <w:t>https://github.com/TayyabaAmbreen/Lab-05</w:t>
       </w:r>
-      <w:proofErr w:type="spellEnd"/>
-      <w:r>
-        <w:rPr>
-          <w:rFonts w:ascii="Times New Roman" w:hAnsi="Times New Roman"/>
-          <w:sz w:val="24"/>
-          <w:szCs w:val="24"/>
-        </w:rPr>
-        <w:t>, am, data=</w:t>
-      </w:r>
-      <w:proofErr w:type="spellStart"/>
-      <w:r>
-        <w:rPr>
-          <w:rFonts w:ascii="Times New Roman" w:hAnsi="Times New Roman"/>
-          <w:sz w:val="24"/>
-          <w:szCs w:val="24"/>
-        </w:rPr>
-        <w:t>mtcars,xlab</w:t>
-      </w:r>
-      <w:proofErr w:type="spellEnd"/>
-      <w:r>
-        <w:rPr>
-          <w:rFonts w:ascii="Times New Roman" w:hAnsi="Times New Roman"/>
-          <w:sz w:val="24"/>
-          <w:szCs w:val="24"/>
-        </w:rPr>
-        <w:t>="Manual or Automatic",</w:t>
-      </w:r>
-      <w:proofErr w:type="spellStart"/>
-      <w:r>
-        <w:rPr>
-          <w:rFonts w:ascii="Times New Roman" w:hAnsi="Times New Roman"/>
-          <w:sz w:val="24"/>
-          <w:szCs w:val="24"/>
-        </w:rPr>
-        <w:t>ylab</w:t>
-      </w:r>
-      <w:proofErr w:type="spellEnd"/>
-      <w:r>
-        <w:rPr>
-          <w:rFonts w:ascii="Times New Roman" w:hAnsi="Times New Roman"/>
-          <w:sz w:val="24"/>
-          <w:szCs w:val="24"/>
-        </w:rPr>
-        <w:t>="</w:t>
-      </w:r>
-      <w:proofErr w:type="spellStart"/>
-      <w:r>
-        <w:rPr>
-          <w:rFonts w:ascii="Times New Roman" w:hAnsi="Times New Roman"/>
-          <w:sz w:val="24"/>
-          <w:szCs w:val="24"/>
-        </w:rPr>
-        <w:t>Displacement",main</w:t>
-      </w:r>
-      <w:proofErr w:type="spellEnd"/>
-      <w:r>
-        <w:rPr>
-          <w:rFonts w:ascii="Times New Roman" w:hAnsi="Times New Roman"/>
-          <w:sz w:val="24"/>
-          <w:szCs w:val="24"/>
-        </w:rPr>
-        <w:t xml:space="preserve">=" Comparing Car Type with </w:t>
-      </w:r>
-      <w:proofErr w:type="spellStart"/>
-      <w:r>
-        <w:rPr>
-          <w:rFonts w:ascii="Times New Roman" w:hAnsi="Times New Roman"/>
-          <w:sz w:val="24"/>
-          <w:szCs w:val="24"/>
-        </w:rPr>
-        <w:t>Disp</w:t>
-      </w:r>
-      <w:proofErr w:type="spellEnd"/>
-      <w:r>
-        <w:rPr>
-          <w:rFonts w:ascii="Times New Roman" w:hAnsi="Times New Roman"/>
-          <w:sz w:val="24"/>
-          <w:szCs w:val="24"/>
-        </w:rPr>
-        <w:t>")</w:t>
-      </w:r>
+      <w:bookmarkStart w:id="0" w:name="_GoBack"/>
+      <w:bookmarkEnd w:id="0"/>
     </w:p>
     <w:p>
       <w:pPr>
@@ -1328,7 +1037,7 @@
         <w:rFonts w:ascii="Cambria" w:hAnsi="Cambria"/>
         <w:noProof/>
       </w:rPr>
-      <w:t>2</w:t>
+      <w:t>3</w:t>
     </w:r>
     <w:r>
       <w:rPr>
